--- a/Hadoop Tuts/Hadoop Architecture.docx
+++ b/Hadoop Tuts/Hadoop Architecture.docx
@@ -762,7 +762,6 @@
           <w:shd w:val="clear" w:color="auto" w:fill="FFFFFF"/>
         </w:rPr>
       </w:pPr>
-      <w:proofErr w:type="spellStart"/>
       <w:proofErr w:type="gramStart"/>
       <w:r>
         <w:rPr>
@@ -773,7 +772,6 @@
         </w:rPr>
         <w:t>Lets</w:t>
       </w:r>
-      <w:proofErr w:type="spellEnd"/>
       <w:proofErr w:type="gramEnd"/>
       <w:r>
         <w:rPr>
@@ -820,69 +818,27 @@
           <w:szCs w:val="28"/>
           <w:shd w:val="clear" w:color="auto" w:fill="FFFFFF"/>
         </w:rPr>
-        <w:t xml:space="preserve">SO the Name Node will split the data unit into small data unit called block of each size up to 128 </w:t>
-      </w:r>
-      <w:proofErr w:type="gramStart"/>
-      <w:r>
-        <w:rPr>
-          <w:rFonts w:ascii="Calibri body" w:hAnsi="Calibri body"/>
-          <w:sz w:val="28"/>
-          <w:szCs w:val="28"/>
-          <w:shd w:val="clear" w:color="auto" w:fill="FFFFFF"/>
-        </w:rPr>
-        <w:t>Mb(</w:t>
-      </w:r>
-      <w:proofErr w:type="gramEnd"/>
-      <w:r>
-        <w:rPr>
-          <w:rFonts w:ascii="Calibri body" w:hAnsi="Calibri body"/>
-          <w:sz w:val="28"/>
-          <w:szCs w:val="28"/>
-          <w:shd w:val="clear" w:color="auto" w:fill="FFFFFF"/>
-        </w:rPr>
-        <w:t>taking 128 MB as default size in this case considering having a huge Hadoop cluster)</w:t>
-      </w:r>
-    </w:p>
-    <w:p>
-      <w:pPr>
-        <w:rPr>
-          <w:rFonts w:ascii="Calibri body" w:hAnsi="Calibri body"/>
-          <w:sz w:val="28"/>
-          <w:szCs w:val="28"/>
-          <w:shd w:val="clear" w:color="auto" w:fill="FFFFFF"/>
-        </w:rPr>
-      </w:pPr>
-      <w:proofErr w:type="gramStart"/>
-      <w:r>
-        <w:rPr>
-          <w:rFonts w:ascii="Calibri body" w:hAnsi="Calibri body"/>
-          <w:sz w:val="28"/>
-          <w:szCs w:val="28"/>
-          <w:shd w:val="clear" w:color="auto" w:fill="FFFFFF"/>
-        </w:rPr>
-        <w:t>So</w:t>
-      </w:r>
-      <w:proofErr w:type="gramEnd"/>
-      <w:r>
-        <w:rPr>
-          <w:rFonts w:ascii="Calibri body" w:hAnsi="Calibri body"/>
-          <w:sz w:val="28"/>
-          <w:szCs w:val="28"/>
-          <w:shd w:val="clear" w:color="auto" w:fill="FFFFFF"/>
-        </w:rPr>
-        <w:t xml:space="preserve"> 650 MB will now get split into different block </w:t>
-      </w:r>
-      <w:proofErr w:type="spellStart"/>
-      <w:r>
-        <w:rPr>
-          <w:rFonts w:ascii="Calibri body" w:hAnsi="Calibri body"/>
-          <w:sz w:val="28"/>
-          <w:szCs w:val="28"/>
-          <w:shd w:val="clear" w:color="auto" w:fill="FFFFFF"/>
-        </w:rPr>
-        <w:t>ie</w:t>
-      </w:r>
-      <w:proofErr w:type="spellEnd"/>
+        <w:t>SO the Name Node will split the data unit into small data unit called block of each size up to 128 Mb(taking 128 MB as default size in this case considering having a huge Hadoop cluster)</w:t>
+      </w:r>
+    </w:p>
+    <w:p>
+      <w:pPr>
+        <w:rPr>
+          <w:rFonts w:ascii="Calibri body" w:hAnsi="Calibri body"/>
+          <w:sz w:val="28"/>
+          <w:szCs w:val="28"/>
+          <w:shd w:val="clear" w:color="auto" w:fill="FFFFFF"/>
+        </w:rPr>
+      </w:pPr>
+      <w:r>
+        <w:rPr>
+          <w:rFonts w:ascii="Calibri body" w:hAnsi="Calibri body"/>
+          <w:sz w:val="28"/>
+          <w:szCs w:val="28"/>
+          <w:shd w:val="clear" w:color="auto" w:fill="FFFFFF"/>
+        </w:rPr>
+        <w:t>So 650 MB will now get split into different block ie</w:t>
+      </w:r>
     </w:p>
     <w:p>
       <w:pPr>
@@ -1013,27 +969,7 @@
           <w:szCs w:val="28"/>
           <w:shd w:val="clear" w:color="auto" w:fill="FFFFFF"/>
         </w:rPr>
-        <w:t xml:space="preserve">Node. </w:t>
-      </w:r>
-      <w:proofErr w:type="gramStart"/>
-      <w:r>
-        <w:rPr>
-          <w:rFonts w:ascii="Calibri body" w:hAnsi="Calibri body"/>
-          <w:sz w:val="28"/>
-          <w:szCs w:val="28"/>
-          <w:shd w:val="clear" w:color="auto" w:fill="FFFFFF"/>
-        </w:rPr>
-        <w:t>Hence</w:t>
-      </w:r>
-      <w:proofErr w:type="gramEnd"/>
-      <w:r>
-        <w:rPr>
-          <w:rFonts w:ascii="Calibri body" w:hAnsi="Calibri body"/>
-          <w:sz w:val="28"/>
-          <w:szCs w:val="28"/>
-          <w:shd w:val="clear" w:color="auto" w:fill="FFFFFF"/>
-        </w:rPr>
-        <w:t xml:space="preserve"> we have to choose our HDFS block size judiciously.</w:t>
+        <w:t>Node. Hence we have to choose our HDFS block size judiciously.</w:t>
       </w:r>
     </w:p>
     <w:p>
@@ -1508,27 +1444,7 @@
           <w:szCs w:val="28"/>
           <w:bdr w:val="none" w:sz="0" w:space="0" w:color="auto" w:frame="1"/>
         </w:rPr>
-        <w:t xml:space="preserve">MapReduce job comprises a number of </w:t>
-      </w:r>
-      <w:proofErr w:type="gramStart"/>
-      <w:r>
-        <w:rPr>
-          <w:rFonts w:ascii="Calibri body" w:hAnsi="Calibri body"/>
-          <w:sz w:val="28"/>
-          <w:szCs w:val="28"/>
-          <w:bdr w:val="none" w:sz="0" w:space="0" w:color="auto" w:frame="1"/>
-        </w:rPr>
-        <w:t>map</w:t>
-      </w:r>
-      <w:proofErr w:type="gramEnd"/>
-      <w:r>
-        <w:rPr>
-          <w:rFonts w:ascii="Calibri body" w:hAnsi="Calibri body"/>
-          <w:sz w:val="28"/>
-          <w:szCs w:val="28"/>
-          <w:bdr w:val="none" w:sz="0" w:space="0" w:color="auto" w:frame="1"/>
-        </w:rPr>
-        <w:t xml:space="preserve"> tasks and reduces tasks. Each task works on a part of data. This distributes the load across the cluster. The function of Map tasks is to load, parse, transform and filter data. Each reduce task works on the sub-set of output from the map tasks. Reduce task applies grouping and aggregation to this intermediate data from the map tasks.</w:t>
+        <w:t>MapReduce job comprises a number of map tasks and reduces tasks. Each task works on a part of data. This distributes the load across the cluster. The function of Map tasks is to load, parse, transform and filter data. Each reduce task works on the sub-set of output from the map tasks. Reduce task applies grouping and aggregation to this intermediate data from the map tasks.</w:t>
       </w:r>
       <w:r>
         <w:rPr>
@@ -1560,27 +1476,7 @@
           <w:szCs w:val="28"/>
           <w:bdr w:val="none" w:sz="0" w:space="0" w:color="auto" w:frame="1"/>
         </w:rPr>
-        <w:t xml:space="preserve">The input file for the MapReduce job exists on HDFS. The </w:t>
-      </w:r>
-      <w:proofErr w:type="spellStart"/>
-      <w:r>
-        <w:rPr>
-          <w:rFonts w:ascii="Calibri body" w:hAnsi="Calibri body"/>
-          <w:sz w:val="28"/>
-          <w:szCs w:val="28"/>
-          <w:bdr w:val="none" w:sz="0" w:space="0" w:color="auto" w:frame="1"/>
-        </w:rPr>
-        <w:t>inputformat</w:t>
-      </w:r>
-      <w:proofErr w:type="spellEnd"/>
-      <w:r>
-        <w:rPr>
-          <w:rFonts w:ascii="Calibri body" w:hAnsi="Calibri body"/>
-          <w:sz w:val="28"/>
-          <w:szCs w:val="28"/>
-          <w:bdr w:val="none" w:sz="0" w:space="0" w:color="auto" w:frame="1"/>
-        </w:rPr>
-        <w:t xml:space="preserve"> decides how to split the input file into input splits. Input split is nothing but </w:t>
+        <w:t xml:space="preserve">The input file for the MapReduce job exists on HDFS. The inputformat decides how to split the input file into input splits. Input split is nothing but </w:t>
       </w:r>
       <w:r>
         <w:rPr>
@@ -1636,27 +1532,7 @@
           <w:szCs w:val="28"/>
           <w:lang w:val="en-US"/>
         </w:rPr>
-        <w:t xml:space="preserve">Two </w:t>
-      </w:r>
-      <w:proofErr w:type="gramStart"/>
-      <w:r>
-        <w:rPr>
-          <w:rFonts w:ascii="Calibri body" w:hAnsi="Calibri body" w:cstheme="majorHAnsi"/>
-          <w:sz w:val="28"/>
-          <w:szCs w:val="28"/>
-          <w:lang w:val="en-US"/>
-        </w:rPr>
-        <w:t>phase</w:t>
-      </w:r>
-      <w:proofErr w:type="gramEnd"/>
-      <w:r>
-        <w:rPr>
-          <w:rFonts w:ascii="Calibri body" w:hAnsi="Calibri body" w:cstheme="majorHAnsi"/>
-          <w:sz w:val="28"/>
-          <w:szCs w:val="28"/>
-          <w:lang w:val="en-US"/>
-        </w:rPr>
-        <w:t xml:space="preserve"> of Map Reduce are</w:t>
+        <w:t>Two phase of Map Reduce are</w:t>
       </w:r>
     </w:p>
     <w:p>
@@ -1771,7 +1647,6 @@
         </w:rPr>
         <w:t xml:space="preserve">a. </w:t>
       </w:r>
-      <w:proofErr w:type="spellStart"/>
       <w:r>
         <w:rPr>
           <w:rFonts w:ascii="Calibri body" w:hAnsi="Calibri body"/>
@@ -1782,7 +1657,6 @@
         </w:rPr>
         <w:t>RecordReader</w:t>
       </w:r>
-      <w:proofErr w:type="spellEnd"/>
       <w:r>
         <w:rPr>
           <w:rFonts w:ascii="Calibri body" w:hAnsi="Calibri body"/>
@@ -1818,68 +1692,20 @@
         </w:rPr>
         <w:t>The </w:t>
       </w:r>
-      <w:proofErr w:type="spellStart"/>
-      <w:r>
-        <w:rPr>
-          <w:rStyle w:val="Strong"/>
-          <w:rFonts w:ascii="Calibri body" w:hAnsi="Calibri body"/>
-          <w:b w:val="0"/>
-          <w:bCs w:val="0"/>
-          <w:sz w:val="28"/>
-          <w:szCs w:val="28"/>
-          <w:bdr w:val="none" w:sz="0" w:space="0" w:color="auto" w:frame="1"/>
-        </w:rPr>
-        <w:fldChar w:fldCharType="begin"/>
-      </w:r>
-      <w:r>
-        <w:rPr>
-          <w:rStyle w:val="Strong"/>
-          <w:rFonts w:ascii="Calibri body" w:hAnsi="Calibri body"/>
-          <w:b w:val="0"/>
-          <w:bCs w:val="0"/>
-          <w:sz w:val="28"/>
-          <w:szCs w:val="28"/>
-          <w:bdr w:val="none" w:sz="0" w:space="0" w:color="auto" w:frame="1"/>
-        </w:rPr>
-        <w:instrText xml:space="preserve"> HYPERLINK "https://data-flair.training/blogs/hadoop-recordreader/" </w:instrText>
-      </w:r>
-      <w:r>
-        <w:rPr>
-          <w:rStyle w:val="Strong"/>
-          <w:rFonts w:ascii="Calibri body" w:hAnsi="Calibri body"/>
-          <w:b w:val="0"/>
-          <w:bCs w:val="0"/>
-          <w:sz w:val="28"/>
-          <w:szCs w:val="28"/>
-          <w:bdr w:val="none" w:sz="0" w:space="0" w:color="auto" w:frame="1"/>
-        </w:rPr>
-        <w:fldChar w:fldCharType="separate"/>
-      </w:r>
-      <w:r>
-        <w:rPr>
-          <w:rStyle w:val="Hyperlink"/>
-          <w:rFonts w:ascii="Calibri body" w:hAnsi="Calibri body"/>
-          <w:color w:val="auto"/>
-          <w:sz w:val="28"/>
-          <w:szCs w:val="28"/>
-          <w:u w:val="none"/>
-          <w:bdr w:val="none" w:sz="0" w:space="0" w:color="auto" w:frame="1"/>
-        </w:rPr>
-        <w:t>recordreader</w:t>
-      </w:r>
-      <w:proofErr w:type="spellEnd"/>
-      <w:r>
-        <w:rPr>
-          <w:rStyle w:val="Strong"/>
-          <w:rFonts w:ascii="Calibri body" w:hAnsi="Calibri body"/>
-          <w:b w:val="0"/>
-          <w:bCs w:val="0"/>
-          <w:sz w:val="28"/>
-          <w:szCs w:val="28"/>
-          <w:bdr w:val="none" w:sz="0" w:space="0" w:color="auto" w:frame="1"/>
-        </w:rPr>
-        <w:fldChar w:fldCharType="end"/>
-      </w:r>
+      <w:hyperlink r:id="rId8" w:history="1">
+        <w:r>
+          <w:rPr>
+            <w:rStyle w:val="Hyperlink"/>
+            <w:rFonts w:ascii="Calibri body" w:hAnsi="Calibri body"/>
+            <w:color w:val="auto"/>
+            <w:sz w:val="28"/>
+            <w:szCs w:val="28"/>
+            <w:u w:val="none"/>
+            <w:bdr w:val="none" w:sz="0" w:space="0" w:color="auto" w:frame="1"/>
+          </w:rPr>
+          <w:t>recordreader</w:t>
+        </w:r>
+      </w:hyperlink>
       <w:r>
         <w:rPr>
           <w:rStyle w:val="Strong"/>
@@ -1974,7 +1800,7 @@
         </w:rPr>
         <w:t>In this phase, the </w:t>
       </w:r>
-      <w:hyperlink r:id="rId8" w:history="1">
+      <w:hyperlink r:id="rId9" w:history="1">
         <w:r>
           <w:rPr>
             <w:rStyle w:val="Hyperlink"/>
@@ -1995,27 +1821,7 @@
           <w:szCs w:val="28"/>
           <w:bdr w:val="none" w:sz="0" w:space="0" w:color="auto" w:frame="1"/>
         </w:rPr>
-        <w:t xml:space="preserve"> which is the user-defined function processes the key-value pair from the </w:t>
-      </w:r>
-      <w:proofErr w:type="spellStart"/>
-      <w:r>
-        <w:rPr>
-          <w:rFonts w:ascii="Calibri body" w:hAnsi="Calibri body"/>
-          <w:sz w:val="28"/>
-          <w:szCs w:val="28"/>
-          <w:bdr w:val="none" w:sz="0" w:space="0" w:color="auto" w:frame="1"/>
-        </w:rPr>
-        <w:t>recordreader</w:t>
-      </w:r>
-      <w:proofErr w:type="spellEnd"/>
-      <w:r>
-        <w:rPr>
-          <w:rFonts w:ascii="Calibri body" w:hAnsi="Calibri body"/>
-          <w:sz w:val="28"/>
-          <w:szCs w:val="28"/>
-          <w:bdr w:val="none" w:sz="0" w:space="0" w:color="auto" w:frame="1"/>
-        </w:rPr>
-        <w:t>. It produces zero or multiple intermediate key-value pairs.</w:t>
+        <w:t> which is the user-defined function processes the key-value pair from the recordreader. It produces zero or multiple intermediate key-value pairs.</w:t>
       </w:r>
     </w:p>
     <w:p>
@@ -2114,7 +1920,7 @@
         </w:rPr>
         <w:t>The </w:t>
       </w:r>
-      <w:hyperlink r:id="rId9" w:history="1">
+      <w:hyperlink r:id="rId10" w:history="1">
         <w:r>
           <w:rPr>
             <w:rStyle w:val="Hyperlink"/>
@@ -2232,7 +2038,7 @@
           <w:szCs w:val="28"/>
         </w:rPr>
       </w:pPr>
-      <w:hyperlink r:id="rId10" w:history="1">
+      <w:hyperlink r:id="rId11" w:history="1">
         <w:r>
           <w:rPr>
             <w:rStyle w:val="Hyperlink"/>
@@ -2271,29 +2077,7 @@
           <w:szCs w:val="28"/>
           <w:bdr w:val="none" w:sz="0" w:space="0" w:color="auto" w:frame="1"/>
         </w:rPr>
-        <w:t xml:space="preserve">code of the key. The partitioner performs modulus operation by a number of reducers: </w:t>
-      </w:r>
-      <w:proofErr w:type="spellStart"/>
-      <w:proofErr w:type="gramStart"/>
-      <w:r>
-        <w:rPr>
-          <w:rFonts w:ascii="Calibri body" w:hAnsi="Calibri body"/>
-          <w:sz w:val="28"/>
-          <w:szCs w:val="28"/>
-          <w:bdr w:val="none" w:sz="0" w:space="0" w:color="auto" w:frame="1"/>
-        </w:rPr>
-        <w:t>key.hashcode</w:t>
-      </w:r>
-      <w:proofErr w:type="spellEnd"/>
-      <w:proofErr w:type="gramEnd"/>
-      <w:r>
-        <w:rPr>
-          <w:rFonts w:ascii="Calibri body" w:hAnsi="Calibri body"/>
-          <w:sz w:val="28"/>
-          <w:szCs w:val="28"/>
-          <w:bdr w:val="none" w:sz="0" w:space="0" w:color="auto" w:frame="1"/>
-        </w:rPr>
-        <w:t>()%(number of reducers). This distributes the key</w:t>
+        <w:t>code of the key. The partitioner performs modulus operation by a number of reducers: key.hashcode()%(number of reducers). This distributes the key</w:t>
       </w:r>
       <w:r>
         <w:rPr>
@@ -2340,27 +2124,7 @@
           <w:szCs w:val="28"/>
           <w:lang w:val="en-US"/>
         </w:rPr>
-        <w:t xml:space="preserve">For better understanding how map reduce works watch </w:t>
-      </w:r>
-      <w:proofErr w:type="spellStart"/>
-      <w:r>
-        <w:rPr>
-          <w:rFonts w:ascii="Calibri body" w:hAnsi="Calibri body" w:cstheme="majorHAnsi"/>
-          <w:sz w:val="28"/>
-          <w:szCs w:val="28"/>
-          <w:lang w:val="en-US"/>
-        </w:rPr>
-        <w:t>youtube</w:t>
-      </w:r>
-      <w:proofErr w:type="spellEnd"/>
-      <w:r>
-        <w:rPr>
-          <w:rFonts w:ascii="Calibri body" w:hAnsi="Calibri body" w:cstheme="majorHAnsi"/>
-          <w:sz w:val="28"/>
-          <w:szCs w:val="28"/>
-          <w:lang w:val="en-US"/>
-        </w:rPr>
-        <w:t xml:space="preserve"> great learning map reduce</w:t>
+        <w:t>For better understanding how map reduce works watch youtube great learning map reduce</w:t>
       </w:r>
     </w:p>
     <w:p>
@@ -2397,7 +2161,6 @@
           <w:szCs w:val="28"/>
         </w:rPr>
       </w:pPr>
-      <w:proofErr w:type="spellStart"/>
       <w:r>
         <w:rPr>
           <w:rFonts w:ascii="Calibri body" w:hAnsi="Calibri body"/>
@@ -2408,42 +2171,17 @@
           <w:szCs w:val="28"/>
           <w:bdr w:val="none" w:sz="0" w:space="0" w:color="auto" w:frame="1"/>
         </w:rPr>
-        <w:t>i</w:t>
-      </w:r>
-      <w:proofErr w:type="spellEnd"/>
-      <w:r>
-        <w:rPr>
-          <w:rFonts w:ascii="Calibri body" w:hAnsi="Calibri body"/>
-          <w:b w:val="0"/>
-          <w:bCs w:val="0"/>
+        <w:t xml:space="preserve">i. </w:t>
+      </w:r>
+      <w:r>
+        <w:rPr>
+          <w:rFonts w:ascii="Calibri body" w:hAnsi="Calibri body"/>
           <w:spacing w:val="-5"/>
           <w:sz w:val="28"/>
           <w:szCs w:val="28"/>
           <w:bdr w:val="none" w:sz="0" w:space="0" w:color="auto" w:frame="1"/>
         </w:rPr>
-        <w:t xml:space="preserve">. </w:t>
-      </w:r>
-      <w:proofErr w:type="spellStart"/>
-      <w:r>
-        <w:rPr>
-          <w:rFonts w:ascii="Calibri body" w:hAnsi="Calibri body"/>
-          <w:spacing w:val="-5"/>
-          <w:sz w:val="28"/>
-          <w:szCs w:val="28"/>
-          <w:bdr w:val="none" w:sz="0" w:space="0" w:color="auto" w:frame="1"/>
-        </w:rPr>
-        <w:t>Shuffle</w:t>
-      </w:r>
-      <w:proofErr w:type="spellEnd"/>
-      <w:r>
-        <w:rPr>
-          <w:rFonts w:ascii="Calibri body" w:hAnsi="Calibri body"/>
-          <w:spacing w:val="-5"/>
-          <w:sz w:val="28"/>
-          <w:szCs w:val="28"/>
-          <w:bdr w:val="none" w:sz="0" w:space="0" w:color="auto" w:frame="1"/>
-        </w:rPr>
-        <w:t xml:space="preserve"> and Sort</w:t>
+        <w:t>Shuffle and Sort</w:t>
       </w:r>
     </w:p>
     <w:p>
@@ -2537,7 +2275,7 @@
         </w:rPr>
         <w:t>The </w:t>
       </w:r>
-      <w:hyperlink r:id="rId11" w:history="1">
+      <w:hyperlink r:id="rId12" w:history="1">
         <w:r>
           <w:rPr>
             <w:rStyle w:val="Hyperlink"/>
@@ -2581,27 +2319,7 @@
           <w:szCs w:val="28"/>
           <w:bdr w:val="none" w:sz="0" w:space="0" w:color="auto" w:frame="1"/>
         </w:rPr>
-        <w:t xml:space="preserve">We can write reducer to filter, aggregate and combine data in a number of different ways. Once the reduce function gets finished it gives zero or more key-value pairs to the </w:t>
-      </w:r>
-      <w:proofErr w:type="spellStart"/>
-      <w:r>
-        <w:rPr>
-          <w:rFonts w:ascii="Calibri body" w:hAnsi="Calibri body"/>
-          <w:sz w:val="28"/>
-          <w:szCs w:val="28"/>
-          <w:bdr w:val="none" w:sz="0" w:space="0" w:color="auto" w:frame="1"/>
-        </w:rPr>
-        <w:t>outputformat</w:t>
-      </w:r>
-      <w:proofErr w:type="spellEnd"/>
-      <w:r>
-        <w:rPr>
-          <w:rFonts w:ascii="Calibri body" w:hAnsi="Calibri body"/>
-          <w:sz w:val="28"/>
-          <w:szCs w:val="28"/>
-          <w:bdr w:val="none" w:sz="0" w:space="0" w:color="auto" w:frame="1"/>
-        </w:rPr>
-        <w:t>. Like map function, reduce function changes from job to job. As it is the core logic of the solution.</w:t>
+        <w:t>We can write reducer to filter, aggregate and combine data in a number of different ways. Once the reduce function gets finished it gives zero or more key-value pairs to the outputformat. Like map function, reduce function changes from job to job. As it is the core logic of the solution.</w:t>
       </w:r>
     </w:p>
     <w:p>
@@ -2650,20 +2368,8 @@
           <w:szCs w:val="28"/>
           <w:bdr w:val="none" w:sz="0" w:space="0" w:color="auto" w:frame="1"/>
         </w:rPr>
-        <w:t xml:space="preserve"> </w:t>
-      </w:r>
-      <w:proofErr w:type="spellStart"/>
-      <w:r>
-        <w:rPr>
-          <w:rFonts w:ascii="Calibri body" w:hAnsi="Calibri body"/>
-          <w:spacing w:val="-5"/>
-          <w:sz w:val="28"/>
-          <w:szCs w:val="28"/>
-          <w:bdr w:val="none" w:sz="0" w:space="0" w:color="auto" w:frame="1"/>
-        </w:rPr>
-        <w:t>OutputFormat</w:t>
-      </w:r>
-      <w:proofErr w:type="spellEnd"/>
+        <w:t xml:space="preserve"> OutputFormat</w:t>
+      </w:r>
     </w:p>
     <w:p>
       <w:pPr>
@@ -2684,27 +2390,7 @@
           <w:szCs w:val="28"/>
           <w:bdr w:val="none" w:sz="0" w:space="0" w:color="auto" w:frame="1"/>
         </w:rPr>
-        <w:t xml:space="preserve">This is the final step. It takes the key-value pair from the reducer and writes it to the file by </w:t>
-      </w:r>
-      <w:proofErr w:type="spellStart"/>
-      <w:r>
-        <w:rPr>
-          <w:rFonts w:ascii="Calibri body" w:hAnsi="Calibri body"/>
-          <w:sz w:val="28"/>
-          <w:szCs w:val="28"/>
-          <w:bdr w:val="none" w:sz="0" w:space="0" w:color="auto" w:frame="1"/>
-        </w:rPr>
-        <w:t>recordwriter</w:t>
-      </w:r>
-      <w:proofErr w:type="spellEnd"/>
-      <w:r>
-        <w:rPr>
-          <w:rFonts w:ascii="Calibri body" w:hAnsi="Calibri body"/>
-          <w:sz w:val="28"/>
-          <w:szCs w:val="28"/>
-          <w:bdr w:val="none" w:sz="0" w:space="0" w:color="auto" w:frame="1"/>
-        </w:rPr>
-        <w:t>. By default, it separates the key and value by a tab and each record by a newline character. We can customize it to provide richer output format. But none the less final data gets written to HDFS.</w:t>
+        <w:t>This is the final step. It takes the key-value pair from the reducer and writes it to the file by recordwriter. By default, it separates the key and value by a tab and each record by a newline character. We can customize it to provide richer output format. But none the less final data gets written to HDFS.</w:t>
       </w:r>
     </w:p>
     <w:p>
@@ -2718,6 +2404,60 @@
           <w:lang w:val="en-US"/>
         </w:rPr>
       </w:pPr>
+      <w:r>
+        <w:rPr>
+          <w:noProof/>
+        </w:rPr>
+        <w:lastRenderedPageBreak/>
+        <w:drawing>
+          <wp:inline distT="0" distB="0" distL="0" distR="0" wp14:anchorId="0337E167" wp14:editId="6204AECF">
+            <wp:extent cx="5731510" cy="2679065"/>
+            <wp:effectExtent l="0" t="0" r="2540" b="6985"/>
+            <wp:docPr id="2" name="Picture 2" descr="Hadoop MapReduce Architecture Diagram"/>
+            <wp:cNvGraphicFramePr>
+              <a:graphicFrameLocks xmlns:a="http://schemas.openxmlformats.org/drawingml/2006/main" noChangeAspect="1"/>
+            </wp:cNvGraphicFramePr>
+            <a:graphic xmlns:a="http://schemas.openxmlformats.org/drawingml/2006/main">
+              <a:graphicData uri="http://schemas.openxmlformats.org/drawingml/2006/picture">
+                <pic:pic xmlns:pic="http://schemas.openxmlformats.org/drawingml/2006/picture">
+                  <pic:nvPicPr>
+                    <pic:cNvPr id="0" name="Picture 1" descr="Hadoop MapReduce Architecture Diagram"/>
+                    <pic:cNvPicPr>
+                      <a:picLocks noChangeAspect="1" noChangeArrowheads="1"/>
+                    </pic:cNvPicPr>
+                  </pic:nvPicPr>
+                  <pic:blipFill>
+                    <a:blip r:embed="rId13" cstate="print">
+                      <a:extLst>
+                        <a:ext uri="{28A0092B-C50C-407E-A947-70E740481C1C}">
+                          <a14:useLocalDpi xmlns:a14="http://schemas.microsoft.com/office/drawing/2010/main" val="0"/>
+                        </a:ext>
+                      </a:extLst>
+                    </a:blip>
+                    <a:srcRect/>
+                    <a:stretch>
+                      <a:fillRect/>
+                    </a:stretch>
+                  </pic:blipFill>
+                  <pic:spPr bwMode="auto">
+                    <a:xfrm>
+                      <a:off x="0" y="0"/>
+                      <a:ext cx="5731510" cy="2679065"/>
+                    </a:xfrm>
+                    <a:prstGeom prst="rect">
+                      <a:avLst/>
+                    </a:prstGeom>
+                    <a:noFill/>
+                    <a:ln>
+                      <a:noFill/>
+                    </a:ln>
+                  </pic:spPr>
+                </pic:pic>
+              </a:graphicData>
+            </a:graphic>
+          </wp:inline>
+        </w:drawing>
+      </w:r>
     </w:p>
     <w:sectPr>
       <w:pgSz w:w="11906" w:h="16838"/>
